--- a/docs/tutorial/tokenapply.docx
+++ b/docs/tutorial/tokenapply.docx
@@ -338,112 +338,34 @@
         <w:tc>
           <w:tcPr>
             <w:tcW w:w="2086" w:type="dxa"/>
-            <w:vAlign w:val="center"/>
           </w:tcPr>
           <w:p>
             <w:pPr>
               <w:jc w:val="center"/>
               <w:rPr>
-                <w:rFonts w:ascii="微软雅黑" w:hAnsi="微软雅黑" w:eastAsia="微软雅黑"/>
-                <w:sz w:val="24"/>
-                <w:szCs w:val="24"/>
-              </w:rPr>
-            </w:pPr>
-            <w:r>
-              <w:rPr>
-                <w:rFonts w:hint="eastAsia" w:ascii="微软雅黑" w:hAnsi="微软雅黑" w:eastAsia="微软雅黑"/>
-                <w:sz w:val="24"/>
-                <w:szCs w:val="24"/>
-              </w:rPr>
-              <w:t>项目简介</w:t>
-            </w:r>
-          </w:p>
-          <w:p>
-            <w:pPr>
-              <w:jc w:val="center"/>
-              <w:rPr>
-                <w:rFonts w:ascii="微软雅黑" w:hAnsi="微软雅黑" w:eastAsia="微软雅黑"/>
-                <w:sz w:val="24"/>
-                <w:szCs w:val="24"/>
-              </w:rPr>
-            </w:pPr>
+                <w:rFonts w:hint="eastAsia" w:ascii="微软雅黑" w:hAnsi="微软雅黑" w:eastAsia="微软雅黑"/>
+                <w:sz w:val="24"/>
+                <w:szCs w:val="24"/>
+                <w:lang w:val="en-US" w:eastAsia="zh-CN"/>
+              </w:rPr>
+            </w:pPr>
+            <w:r>
+              <w:rPr>
+                <w:rFonts w:hint="eastAsia" w:ascii="微软雅黑" w:hAnsi="微软雅黑" w:eastAsia="微软雅黑"/>
+                <w:sz w:val="24"/>
+                <w:szCs w:val="24"/>
+                <w:lang w:val="en-US" w:eastAsia="zh-CN"/>
+              </w:rPr>
+              <w:t>接收钱包</w:t>
+            </w:r>
+            <w:bookmarkStart w:id="0" w:name="_GoBack"/>
+            <w:bookmarkEnd w:id="0"/>
           </w:p>
         </w:tc>
         <w:tc>
           <w:tcPr>
             <w:tcW w:w="6210" w:type="dxa"/>
           </w:tcPr>
-          <w:p>
-            <w:pPr>
-              <w:rPr>
-                <w:rFonts w:ascii="微软雅黑" w:hAnsi="微软雅黑" w:eastAsia="微软雅黑"/>
-                <w:b/>
-                <w:sz w:val="18"/>
-                <w:szCs w:val="18"/>
-              </w:rPr>
-            </w:pPr>
-            <w:r>
-              <w:rPr>
-                <w:rFonts w:hint="eastAsia" w:ascii="微软雅黑" w:hAnsi="微软雅黑" w:eastAsia="微软雅黑"/>
-                <w:b/>
-                <w:sz w:val="18"/>
-                <w:szCs w:val="18"/>
-              </w:rPr>
-              <w:t>（请简要介绍项目的业务构思、与区块链技术的结合点）</w:t>
-            </w:r>
-          </w:p>
-          <w:p>
-            <w:pPr>
-              <w:rPr>
-                <w:rFonts w:ascii="微软雅黑" w:hAnsi="微软雅黑" w:eastAsia="微软雅黑"/>
-                <w:b/>
-                <w:sz w:val="18"/>
-                <w:szCs w:val="18"/>
-              </w:rPr>
-            </w:pPr>
-          </w:p>
-          <w:p>
-            <w:pPr>
-              <w:rPr>
-                <w:rFonts w:ascii="微软雅黑" w:hAnsi="微软雅黑" w:eastAsia="微软雅黑"/>
-                <w:b/>
-                <w:sz w:val="18"/>
-                <w:szCs w:val="18"/>
-              </w:rPr>
-            </w:pPr>
-          </w:p>
-          <w:p>
-            <w:pPr>
-              <w:tabs>
-                <w:tab w:val="left" w:pos="1788"/>
-              </w:tabs>
-              <w:rPr>
-                <w:rFonts w:ascii="微软雅黑" w:hAnsi="微软雅黑" w:eastAsia="微软雅黑"/>
-                <w:b/>
-                <w:sz w:val="18"/>
-                <w:szCs w:val="18"/>
-              </w:rPr>
-            </w:pPr>
-            <w:r>
-              <w:rPr>
-                <w:rFonts w:ascii="微软雅黑" w:hAnsi="微软雅黑" w:eastAsia="微软雅黑"/>
-                <w:b/>
-                <w:sz w:val="18"/>
-                <w:szCs w:val="18"/>
-              </w:rPr>
-              <w:tab/>
-            </w:r>
-          </w:p>
-          <w:p>
-            <w:pPr>
-              <w:rPr>
-                <w:rFonts w:ascii="微软雅黑" w:hAnsi="微软雅黑" w:eastAsia="微软雅黑"/>
-                <w:b/>
-                <w:sz w:val="18"/>
-                <w:szCs w:val="18"/>
-              </w:rPr>
-            </w:pPr>
-          </w:p>
           <w:p>
             <w:pPr>
               <w:rPr>
@@ -483,21 +405,29 @@
             <w:pPr>
               <w:jc w:val="center"/>
               <w:rPr>
-                <w:rFonts w:hint="default" w:ascii="微软雅黑" w:hAnsi="微软雅黑" w:eastAsia="微软雅黑"/>
-                <w:sz w:val="24"/>
-                <w:szCs w:val="24"/>
-                <w:lang w:val="en-US" w:eastAsia="zh-CN"/>
-              </w:rPr>
-            </w:pPr>
-            <w:r>
-              <w:rPr>
-                <w:rFonts w:hint="eastAsia" w:ascii="微软雅黑" w:hAnsi="微软雅黑" w:eastAsia="微软雅黑"/>
-                <w:sz w:val="24"/>
-                <w:szCs w:val="24"/>
-                <w:lang w:val="en-US" w:eastAsia="zh-CN"/>
-              </w:rPr>
-              <w:t>项目进展</w:t>
-            </w:r>
+                <w:rFonts w:ascii="微软雅黑" w:hAnsi="微软雅黑" w:eastAsia="微软雅黑"/>
+                <w:sz w:val="24"/>
+                <w:szCs w:val="24"/>
+              </w:rPr>
+            </w:pPr>
+            <w:r>
+              <w:rPr>
+                <w:rFonts w:hint="eastAsia" w:ascii="微软雅黑" w:hAnsi="微软雅黑" w:eastAsia="微软雅黑"/>
+                <w:sz w:val="24"/>
+                <w:szCs w:val="24"/>
+              </w:rPr>
+              <w:t>项目简介</w:t>
+            </w:r>
+          </w:p>
+          <w:p>
+            <w:pPr>
+              <w:jc w:val="center"/>
+              <w:rPr>
+                <w:rFonts w:ascii="微软雅黑" w:hAnsi="微软雅黑" w:eastAsia="微软雅黑"/>
+                <w:sz w:val="24"/>
+                <w:szCs w:val="24"/>
+              </w:rPr>
+            </w:pPr>
           </w:p>
         </w:tc>
         <w:tc>
@@ -520,28 +450,50 @@
                 <w:sz w:val="18"/>
                 <w:szCs w:val="18"/>
               </w:rPr>
-              <w:t>（项目进行到哪个阶段，请详细描述）</w:t>
-            </w:r>
-          </w:p>
-          <w:p>
-            <w:pPr>
-              <w:rPr>
-                <w:rFonts w:ascii="微软雅黑" w:hAnsi="微软雅黑" w:eastAsia="微软雅黑"/>
-                <w:b/>
-                <w:sz w:val="18"/>
-                <w:szCs w:val="18"/>
-              </w:rPr>
-            </w:pPr>
-          </w:p>
-          <w:p>
-            <w:pPr>
-              <w:rPr>
-                <w:rFonts w:ascii="微软雅黑" w:hAnsi="微软雅黑" w:eastAsia="微软雅黑"/>
-                <w:b/>
-                <w:sz w:val="18"/>
-                <w:szCs w:val="18"/>
-              </w:rPr>
-            </w:pPr>
+              <w:t>（请简要介绍项目的业务构思、与区块链技术的结合点）</w:t>
+            </w:r>
+          </w:p>
+          <w:p>
+            <w:pPr>
+              <w:rPr>
+                <w:rFonts w:ascii="微软雅黑" w:hAnsi="微软雅黑" w:eastAsia="微软雅黑"/>
+                <w:b/>
+                <w:sz w:val="18"/>
+                <w:szCs w:val="18"/>
+              </w:rPr>
+            </w:pPr>
+          </w:p>
+          <w:p>
+            <w:pPr>
+              <w:rPr>
+                <w:rFonts w:ascii="微软雅黑" w:hAnsi="微软雅黑" w:eastAsia="微软雅黑"/>
+                <w:b/>
+                <w:sz w:val="18"/>
+                <w:szCs w:val="18"/>
+              </w:rPr>
+            </w:pPr>
+          </w:p>
+          <w:p>
+            <w:pPr>
+              <w:tabs>
+                <w:tab w:val="left" w:pos="1788"/>
+              </w:tabs>
+              <w:rPr>
+                <w:rFonts w:ascii="微软雅黑" w:hAnsi="微软雅黑" w:eastAsia="微软雅黑"/>
+                <w:b/>
+                <w:sz w:val="18"/>
+                <w:szCs w:val="18"/>
+              </w:rPr>
+            </w:pPr>
+            <w:r>
+              <w:rPr>
+                <w:rFonts w:ascii="微软雅黑" w:hAnsi="微软雅黑" w:eastAsia="微软雅黑"/>
+                <w:b/>
+                <w:sz w:val="18"/>
+                <w:szCs w:val="18"/>
+              </w:rPr>
+              <w:tab/>
+            </w:r>
           </w:p>
           <w:p>
             <w:pPr>
@@ -592,18 +544,20 @@
             <w:pPr>
               <w:jc w:val="center"/>
               <w:rPr>
-                <w:rFonts w:ascii="微软雅黑" w:hAnsi="微软雅黑" w:eastAsia="微软雅黑"/>
-                <w:sz w:val="24"/>
-                <w:szCs w:val="24"/>
-              </w:rPr>
-            </w:pPr>
-            <w:r>
-              <w:rPr>
-                <w:rFonts w:hint="eastAsia" w:ascii="微软雅黑" w:hAnsi="微软雅黑" w:eastAsia="微软雅黑"/>
-                <w:sz w:val="24"/>
-                <w:szCs w:val="24"/>
-              </w:rPr>
-              <w:t>团队介绍</w:t>
+                <w:rFonts w:hint="default" w:ascii="微软雅黑" w:hAnsi="微软雅黑" w:eastAsia="微软雅黑"/>
+                <w:sz w:val="24"/>
+                <w:szCs w:val="24"/>
+                <w:lang w:val="en-US" w:eastAsia="zh-CN"/>
+              </w:rPr>
+            </w:pPr>
+            <w:r>
+              <w:rPr>
+                <w:rFonts w:hint="eastAsia" w:ascii="微软雅黑" w:hAnsi="微软雅黑" w:eastAsia="微软雅黑"/>
+                <w:sz w:val="24"/>
+                <w:szCs w:val="24"/>
+                <w:lang w:val="en-US" w:eastAsia="zh-CN"/>
+              </w:rPr>
+              <w:t>项目进展</w:t>
             </w:r>
           </w:p>
         </w:tc>
@@ -627,8 +581,18 @@
                 <w:sz w:val="18"/>
                 <w:szCs w:val="18"/>
               </w:rPr>
-              <w:t>（创始团队介绍）</w:t>
-            </w:r>
+              <w:t>（项目进行到哪个阶段，请详细描述）</w:t>
+            </w:r>
+          </w:p>
+          <w:p>
+            <w:pPr>
+              <w:rPr>
+                <w:rFonts w:ascii="微软雅黑" w:hAnsi="微软雅黑" w:eastAsia="微软雅黑"/>
+                <w:b/>
+                <w:sz w:val="18"/>
+                <w:szCs w:val="18"/>
+              </w:rPr>
+            </w:pPr>
           </w:p>
           <w:p>
             <w:pPr>
@@ -689,28 +653,18 @@
             <w:pPr>
               <w:jc w:val="center"/>
               <w:rPr>
-                <w:rFonts w:hint="eastAsia" w:ascii="微软雅黑" w:hAnsi="微软雅黑" w:eastAsia="微软雅黑"/>
-                <w:sz w:val="24"/>
-                <w:szCs w:val="24"/>
-                <w:lang w:val="en-US" w:eastAsia="zh-CN"/>
-              </w:rPr>
-            </w:pPr>
-            <w:r>
-              <w:rPr>
-                <w:rFonts w:hint="eastAsia" w:ascii="微软雅黑" w:hAnsi="微软雅黑" w:eastAsia="微软雅黑"/>
-                <w:sz w:val="24"/>
-                <w:szCs w:val="24"/>
-              </w:rPr>
-              <w:t>项目</w:t>
-            </w:r>
-            <w:r>
-              <w:rPr>
-                <w:rFonts w:hint="eastAsia" w:ascii="微软雅黑" w:hAnsi="微软雅黑" w:eastAsia="微软雅黑"/>
-                <w:sz w:val="24"/>
-                <w:szCs w:val="24"/>
-                <w:lang w:val="en-US" w:eastAsia="zh-CN"/>
-              </w:rPr>
-              <w:t>方</w:t>
+                <w:rFonts w:ascii="微软雅黑" w:hAnsi="微软雅黑" w:eastAsia="微软雅黑"/>
+                <w:sz w:val="24"/>
+                <w:szCs w:val="24"/>
+              </w:rPr>
+            </w:pPr>
+            <w:r>
+              <w:rPr>
+                <w:rFonts w:hint="eastAsia" w:ascii="微软雅黑" w:hAnsi="微软雅黑" w:eastAsia="微软雅黑"/>
+                <w:sz w:val="24"/>
+                <w:szCs w:val="24"/>
+              </w:rPr>
+              <w:t>团队介绍</w:t>
             </w:r>
           </w:p>
         </w:tc>
@@ -721,22 +675,20 @@
           <w:p>
             <w:pPr>
               <w:rPr>
-                <w:rFonts w:hint="default" w:ascii="微软雅黑" w:hAnsi="微软雅黑" w:eastAsia="微软雅黑"/>
-                <w:b/>
-                <w:sz w:val="18"/>
-                <w:szCs w:val="18"/>
-                <w:lang w:val="en-US" w:eastAsia="zh-CN"/>
-              </w:rPr>
-            </w:pPr>
-            <w:r>
-              <w:rPr>
-                <w:rFonts w:hint="eastAsia" w:ascii="微软雅黑" w:hAnsi="微软雅黑" w:eastAsia="微软雅黑"/>
-                <w:b/>
-                <w:sz w:val="18"/>
-                <w:szCs w:val="18"/>
-                <w:lang w:val="en-US" w:eastAsia="zh-CN"/>
-              </w:rPr>
-              <w:t>（如项目方为个人团队，请填写项目负责人姓名，身份证号，联系电话;如项目方为机构，请填写机构名称，统一社会信用代码，联系人及联系方式）</w:t>
+                <w:rFonts w:ascii="微软雅黑" w:hAnsi="微软雅黑" w:eastAsia="微软雅黑"/>
+                <w:b/>
+                <w:sz w:val="18"/>
+                <w:szCs w:val="18"/>
+              </w:rPr>
+            </w:pPr>
+            <w:r>
+              <w:rPr>
+                <w:rFonts w:hint="eastAsia" w:ascii="微软雅黑" w:hAnsi="微软雅黑" w:eastAsia="微软雅黑"/>
+                <w:b/>
+                <w:sz w:val="18"/>
+                <w:szCs w:val="18"/>
+              </w:rPr>
+              <w:t>（创始团队介绍）</w:t>
             </w:r>
           </w:p>
           <w:p>
@@ -798,27 +750,76 @@
             <w:pPr>
               <w:jc w:val="center"/>
               <w:rPr>
+                <w:rFonts w:hint="eastAsia" w:ascii="微软雅黑" w:hAnsi="微软雅黑" w:eastAsia="微软雅黑"/>
+                <w:sz w:val="24"/>
+                <w:szCs w:val="24"/>
+                <w:lang w:val="en-US" w:eastAsia="zh-CN"/>
+              </w:rPr>
+            </w:pPr>
+            <w:r>
+              <w:rPr>
+                <w:rFonts w:hint="eastAsia" w:ascii="微软雅黑" w:hAnsi="微软雅黑" w:eastAsia="微软雅黑"/>
+                <w:sz w:val="24"/>
+                <w:szCs w:val="24"/>
+              </w:rPr>
+              <w:t>项目</w:t>
+            </w:r>
+            <w:r>
+              <w:rPr>
+                <w:rFonts w:hint="eastAsia" w:ascii="微软雅黑" w:hAnsi="微软雅黑" w:eastAsia="微软雅黑"/>
+                <w:sz w:val="24"/>
+                <w:szCs w:val="24"/>
+                <w:lang w:val="en-US" w:eastAsia="zh-CN"/>
+              </w:rPr>
+              <w:t>方</w:t>
+            </w:r>
+          </w:p>
+        </w:tc>
+        <w:tc>
+          <w:tcPr>
+            <w:tcW w:w="6210" w:type="dxa"/>
+          </w:tcPr>
+          <w:p>
+            <w:pPr>
+              <w:rPr>
                 <w:rFonts w:hint="default" w:ascii="微软雅黑" w:hAnsi="微软雅黑" w:eastAsia="微软雅黑"/>
-                <w:sz w:val="24"/>
-                <w:szCs w:val="24"/>
-                <w:lang w:val="en-US" w:eastAsia="zh-CN"/>
-              </w:rPr>
-            </w:pPr>
-            <w:r>
-              <w:rPr>
-                <w:rFonts w:hint="eastAsia" w:ascii="微软雅黑" w:hAnsi="微软雅黑" w:eastAsia="微软雅黑"/>
-                <w:sz w:val="24"/>
-                <w:szCs w:val="24"/>
-                <w:lang w:val="en-US" w:eastAsia="zh-CN"/>
-              </w:rPr>
-              <w:t>官方网站</w:t>
-            </w:r>
-          </w:p>
-        </w:tc>
-        <w:tc>
-          <w:tcPr>
-            <w:tcW w:w="6210" w:type="dxa"/>
-          </w:tcPr>
+                <w:b/>
+                <w:sz w:val="18"/>
+                <w:szCs w:val="18"/>
+                <w:lang w:val="en-US" w:eastAsia="zh-CN"/>
+              </w:rPr>
+            </w:pPr>
+            <w:r>
+              <w:rPr>
+                <w:rFonts w:hint="eastAsia" w:ascii="微软雅黑" w:hAnsi="微软雅黑" w:eastAsia="微软雅黑"/>
+                <w:b/>
+                <w:sz w:val="18"/>
+                <w:szCs w:val="18"/>
+                <w:lang w:val="en-US" w:eastAsia="zh-CN"/>
+              </w:rPr>
+              <w:t>（如项目方为个人团队，请填写项目负责人姓名，身份证号，联系电话;如项目方为机构，请填写机构名称，统一社会信用代码，联系人及联系方式）</w:t>
+            </w:r>
+          </w:p>
+          <w:p>
+            <w:pPr>
+              <w:rPr>
+                <w:rFonts w:ascii="微软雅黑" w:hAnsi="微软雅黑" w:eastAsia="微软雅黑"/>
+                <w:b/>
+                <w:sz w:val="18"/>
+                <w:szCs w:val="18"/>
+              </w:rPr>
+            </w:pPr>
+          </w:p>
+          <w:p>
+            <w:pPr>
+              <w:rPr>
+                <w:rFonts w:ascii="微软雅黑" w:hAnsi="微软雅黑" w:eastAsia="微软雅黑"/>
+                <w:b/>
+                <w:sz w:val="18"/>
+                <w:szCs w:val="18"/>
+              </w:rPr>
+            </w:pPr>
+          </w:p>
           <w:p>
             <w:pPr>
               <w:rPr>
@@ -858,20 +859,20 @@
             <w:pPr>
               <w:jc w:val="center"/>
               <w:rPr>
-                <w:rFonts w:hint="eastAsia" w:ascii="微软雅黑" w:hAnsi="微软雅黑" w:eastAsia="微软雅黑"/>
-                <w:sz w:val="24"/>
-                <w:szCs w:val="24"/>
-                <w:lang w:val="en-US" w:eastAsia="zh-CN"/>
-              </w:rPr>
-            </w:pPr>
-            <w:r>
-              <w:rPr>
-                <w:rFonts w:hint="eastAsia" w:ascii="微软雅黑" w:hAnsi="微软雅黑" w:eastAsia="微软雅黑"/>
-                <w:sz w:val="24"/>
-                <w:szCs w:val="24"/>
-                <w:lang w:val="en-US" w:eastAsia="zh-CN"/>
-              </w:rPr>
-              <w:t>白皮书链接</w:t>
+                <w:rFonts w:hint="default" w:ascii="微软雅黑" w:hAnsi="微软雅黑" w:eastAsia="微软雅黑"/>
+                <w:sz w:val="24"/>
+                <w:szCs w:val="24"/>
+                <w:lang w:val="en-US" w:eastAsia="zh-CN"/>
+              </w:rPr>
+            </w:pPr>
+            <w:r>
+              <w:rPr>
+                <w:rFonts w:hint="eastAsia" w:ascii="微软雅黑" w:hAnsi="微软雅黑" w:eastAsia="微软雅黑"/>
+                <w:sz w:val="24"/>
+                <w:szCs w:val="24"/>
+                <w:lang w:val="en-US" w:eastAsia="zh-CN"/>
+              </w:rPr>
+              <w:t>官方网站</w:t>
             </w:r>
           </w:p>
         </w:tc>
@@ -918,27 +919,20 @@
             <w:pPr>
               <w:jc w:val="center"/>
               <w:rPr>
-                <w:rFonts w:ascii="微软雅黑" w:hAnsi="微软雅黑" w:eastAsia="微软雅黑"/>
-                <w:sz w:val="24"/>
-                <w:szCs w:val="24"/>
-              </w:rPr>
-            </w:pPr>
-            <w:r>
-              <w:rPr>
-                <w:rFonts w:hint="eastAsia" w:ascii="微软雅黑" w:hAnsi="微软雅黑" w:eastAsia="微软雅黑"/>
-                <w:sz w:val="24"/>
-                <w:szCs w:val="24"/>
-                <w:lang w:val="en-US" w:eastAsia="zh-CN"/>
-              </w:rPr>
-              <w:t>项目</w:t>
-            </w:r>
-            <w:r>
-              <w:rPr>
-                <w:rFonts w:hint="eastAsia" w:ascii="微软雅黑" w:hAnsi="微软雅黑" w:eastAsia="微软雅黑"/>
-                <w:sz w:val="24"/>
-                <w:szCs w:val="24"/>
-              </w:rPr>
-              <w:t>社区</w:t>
+                <w:rFonts w:hint="eastAsia" w:ascii="微软雅黑" w:hAnsi="微软雅黑" w:eastAsia="微软雅黑"/>
+                <w:sz w:val="24"/>
+                <w:szCs w:val="24"/>
+                <w:lang w:val="en-US" w:eastAsia="zh-CN"/>
+              </w:rPr>
+            </w:pPr>
+            <w:r>
+              <w:rPr>
+                <w:rFonts w:hint="eastAsia" w:ascii="微软雅黑" w:hAnsi="微软雅黑" w:eastAsia="微软雅黑"/>
+                <w:sz w:val="24"/>
+                <w:szCs w:val="24"/>
+                <w:lang w:val="en-US" w:eastAsia="zh-CN"/>
+              </w:rPr>
+              <w:t>白皮书链接</w:t>
             </w:r>
           </w:p>
         </w:tc>
@@ -955,42 +949,6 @@
                 <w:szCs w:val="18"/>
               </w:rPr>
             </w:pPr>
-            <w:r>
-              <w:rPr>
-                <w:rFonts w:hint="eastAsia" w:ascii="微软雅黑" w:hAnsi="微软雅黑" w:eastAsia="微软雅黑"/>
-                <w:b/>
-                <w:sz w:val="18"/>
-                <w:szCs w:val="18"/>
-              </w:rPr>
-              <w:t>电报群</w:t>
-            </w:r>
-            <w:r>
-              <w:rPr>
-                <w:rFonts w:ascii="微软雅黑" w:hAnsi="微软雅黑" w:eastAsia="微软雅黑"/>
-                <w:b/>
-                <w:sz w:val="18"/>
-                <w:szCs w:val="18"/>
-              </w:rPr>
-              <w:t>，</w:t>
-            </w:r>
-            <w:r>
-              <w:rPr>
-                <w:rFonts w:hint="eastAsia" w:ascii="微软雅黑" w:hAnsi="微软雅黑" w:eastAsia="微软雅黑"/>
-                <w:b/>
-                <w:sz w:val="18"/>
-                <w:szCs w:val="18"/>
-              </w:rPr>
-              <w:t>QQ群</w:t>
-            </w:r>
-            <w:r>
-              <w:rPr>
-                <w:rFonts w:ascii="微软雅黑" w:hAnsi="微软雅黑" w:eastAsia="微软雅黑"/>
-                <w:b/>
-                <w:sz w:val="18"/>
-                <w:szCs w:val="18"/>
-              </w:rPr>
-              <w:t>等</w:t>
-            </w:r>
           </w:p>
         </w:tc>
       </w:tr>
@@ -1014,6 +972,109 @@
         </w:tblPrEx>
         <w:tc>
           <w:tcPr>
+            <w:tcW w:w="2086" w:type="dxa"/>
+            <w:vAlign w:val="center"/>
+          </w:tcPr>
+          <w:p>
+            <w:pPr>
+              <w:jc w:val="center"/>
+              <w:rPr>
+                <w:rFonts w:ascii="微软雅黑" w:hAnsi="微软雅黑" w:eastAsia="微软雅黑"/>
+                <w:sz w:val="24"/>
+                <w:szCs w:val="24"/>
+              </w:rPr>
+            </w:pPr>
+            <w:r>
+              <w:rPr>
+                <w:rFonts w:hint="eastAsia" w:ascii="微软雅黑" w:hAnsi="微软雅黑" w:eastAsia="微软雅黑"/>
+                <w:sz w:val="24"/>
+                <w:szCs w:val="24"/>
+                <w:lang w:val="en-US" w:eastAsia="zh-CN"/>
+              </w:rPr>
+              <w:t>项目</w:t>
+            </w:r>
+            <w:r>
+              <w:rPr>
+                <w:rFonts w:hint="eastAsia" w:ascii="微软雅黑" w:hAnsi="微软雅黑" w:eastAsia="微软雅黑"/>
+                <w:sz w:val="24"/>
+                <w:szCs w:val="24"/>
+              </w:rPr>
+              <w:t>社区</w:t>
+            </w:r>
+          </w:p>
+        </w:tc>
+        <w:tc>
+          <w:tcPr>
+            <w:tcW w:w="6210" w:type="dxa"/>
+          </w:tcPr>
+          <w:p>
+            <w:pPr>
+              <w:rPr>
+                <w:rFonts w:ascii="微软雅黑" w:hAnsi="微软雅黑" w:eastAsia="微软雅黑"/>
+                <w:b/>
+                <w:sz w:val="18"/>
+                <w:szCs w:val="18"/>
+              </w:rPr>
+            </w:pPr>
+            <w:r>
+              <w:rPr>
+                <w:rFonts w:hint="eastAsia" w:ascii="微软雅黑" w:hAnsi="微软雅黑" w:eastAsia="微软雅黑"/>
+                <w:b/>
+                <w:sz w:val="18"/>
+                <w:szCs w:val="18"/>
+              </w:rPr>
+              <w:t>电报群</w:t>
+            </w:r>
+            <w:r>
+              <w:rPr>
+                <w:rFonts w:ascii="微软雅黑" w:hAnsi="微软雅黑" w:eastAsia="微软雅黑"/>
+                <w:b/>
+                <w:sz w:val="18"/>
+                <w:szCs w:val="18"/>
+              </w:rPr>
+              <w:t>，</w:t>
+            </w:r>
+            <w:r>
+              <w:rPr>
+                <w:rFonts w:hint="eastAsia" w:ascii="微软雅黑" w:hAnsi="微软雅黑" w:eastAsia="微软雅黑"/>
+                <w:b/>
+                <w:sz w:val="18"/>
+                <w:szCs w:val="18"/>
+              </w:rPr>
+              <w:t>QQ群</w:t>
+            </w:r>
+            <w:r>
+              <w:rPr>
+                <w:rFonts w:ascii="微软雅黑" w:hAnsi="微软雅黑" w:eastAsia="微软雅黑"/>
+                <w:b/>
+                <w:sz w:val="18"/>
+                <w:szCs w:val="18"/>
+              </w:rPr>
+              <w:t>等</w:t>
+            </w:r>
+          </w:p>
+        </w:tc>
+      </w:tr>
+      <w:tr>
+        <w:tblPrEx>
+          <w:tblBorders>
+            <w:top w:val="single" w:color="auto" w:sz="4" w:space="0"/>
+            <w:left w:val="single" w:color="auto" w:sz="4" w:space="0"/>
+            <w:bottom w:val="single" w:color="auto" w:sz="4" w:space="0"/>
+            <w:right w:val="single" w:color="auto" w:sz="4" w:space="0"/>
+            <w:insideH w:val="single" w:color="auto" w:sz="4" w:space="0"/>
+            <w:insideV w:val="single" w:color="auto" w:sz="4" w:space="0"/>
+          </w:tblBorders>
+          <w:tblLayout w:type="fixed"/>
+          <w:tblCellMar>
+            <w:top w:w="0" w:type="dxa"/>
+            <w:left w:w="108" w:type="dxa"/>
+            <w:bottom w:w="0" w:type="dxa"/>
+            <w:right w:w="108" w:type="dxa"/>
+          </w:tblCellMar>
+        </w:tblPrEx>
+        <w:tc>
+          <w:tcPr>
             <w:tcW w:w="8296" w:type="dxa"/>
             <w:gridSpan w:val="2"/>
           </w:tcPr>
@@ -1038,20 +1099,7 @@
                 <w:szCs w:val="21"/>
                 <w:lang w:val="en-US" w:eastAsia="zh-CN"/>
               </w:rPr>
-              <w:t>项目方申明：项目方向SWTC基金会申请在SWTC公链上发行上述通证，项目方知悉发行通证的各种风险，由此产生的损失或后果由项目方自行承担。项目方承诺，未经SWTC基金会同意，不得因发行通证而擅自使用SWTC公链以及SWTC基金会的名义或品牌。项目方承诺，不得将通证用于非法目的，由此产生的法律责任全部</w:t>
-            </w:r>
-            <w:bookmarkStart w:id="0" w:name="_GoBack"/>
-            <w:bookmarkEnd w:id="0"/>
-            <w:r>
-              <w:rPr>
-                <w:rFonts w:hint="eastAsia" w:ascii="微软雅黑" w:hAnsi="微软雅黑" w:eastAsia="微软雅黑"/>
-                <w:b w:val="0"/>
-                <w:bCs/>
-                <w:sz w:val="21"/>
-                <w:szCs w:val="21"/>
-                <w:lang w:val="en-US" w:eastAsia="zh-CN"/>
-              </w:rPr>
-              <w:t>由项目方负责和承担。</w:t>
+              <w:t>项目方申明：项目方向SWTC基金会申请在SWTC公链上发行上述通证，项目方知悉发行通证的各种风险，由此产生的损失或后果由项目方自行承担。项目方承诺，未经SWTC基金会同意，不得因发行通证而擅自使用SWTC公链以及SWTC基金会的名义或品牌。项目方承诺，不得将通证用于非法目的，由此产生的法律责任全部由项目方负责和承担。</w:t>
             </w:r>
           </w:p>
           <w:p>
@@ -1303,13 +1351,13 @@
           <w:szCs w:val="18"/>
           <w:lang w:val="en-US" w:eastAsia="zh-CN"/>
         </w:rPr>
-        <w:t>陈秋容</w:t>
+        <w:t>罗秋娣</w:t>
       </w:r>
     </w:p>
     <w:p>
       <w:pPr>
         <w:rPr>
-          <w:rFonts w:hint="eastAsia" w:ascii="微软雅黑" w:hAnsi="微软雅黑" w:eastAsia="微软雅黑"/>
+          <w:rFonts w:hint="default" w:ascii="微软雅黑" w:hAnsi="微软雅黑" w:eastAsia="微软雅黑"/>
           <w:b/>
           <w:sz w:val="18"/>
           <w:szCs w:val="18"/>
@@ -1324,49 +1372,25 @@
           <w:szCs w:val="18"/>
           <w:lang w:val="en-US" w:eastAsia="zh-CN"/>
         </w:rPr>
-        <w:t>电话：17621829733</w:t>
+        <w:t>微信：lq333627</w:t>
       </w:r>
     </w:p>
     <w:p>
       <w:pPr>
         <w:rPr>
+          <w:rFonts w:hint="default"/>
+          <w:lang w:val="en-US"/>
+        </w:rPr>
+      </w:pPr>
+      <w:r>
+        <w:rPr>
           <w:rFonts w:hint="eastAsia" w:ascii="微软雅黑" w:hAnsi="微软雅黑" w:eastAsia="微软雅黑"/>
           <w:b/>
           <w:sz w:val="18"/>
           <w:szCs w:val="18"/>
           <w:lang w:val="en-US" w:eastAsia="zh-CN"/>
         </w:rPr>
-      </w:pPr>
-      <w:r>
-        <w:rPr>
-          <w:rFonts w:hint="eastAsia" w:ascii="微软雅黑" w:hAnsi="微软雅黑" w:eastAsia="微软雅黑"/>
-          <w:b/>
-          <w:sz w:val="18"/>
-          <w:szCs w:val="18"/>
-          <w:lang w:val="en-US" w:eastAsia="zh-CN"/>
-        </w:rPr>
-        <w:t>微信：c52052099</w:t>
-      </w:r>
-    </w:p>
-    <w:p>
-      <w:r>
-        <w:rPr>
-          <w:rFonts w:hint="eastAsia" w:ascii="微软雅黑" w:hAnsi="微软雅黑" w:eastAsia="微软雅黑"/>
-          <w:b/>
-          <w:sz w:val="18"/>
-          <w:szCs w:val="18"/>
-          <w:lang w:val="en-US" w:eastAsia="zh-CN"/>
-        </w:rPr>
-        <w:t>qrchen</w:t>
-      </w:r>
-      <w:r>
-        <w:rPr>
-          <w:rFonts w:hint="eastAsia" w:ascii="微软雅黑" w:hAnsi="微软雅黑" w:eastAsia="微软雅黑"/>
-          <w:b/>
-          <w:sz w:val="18"/>
-          <w:szCs w:val="18"/>
-        </w:rPr>
-        <w:t>@mossglobal.net</w:t>
+        <w:t>service@swtc.top</w:t>
       </w:r>
     </w:p>
     <w:sectPr>
